--- a/Desafios/Desafío entregable 2 - de Estrada Agustin.docx
+++ b/Desafios/Desafío entregable 2 - de Estrada Agustin.docx
@@ -132,7 +132,7 @@
           <w:noProof/>
         </w:rPr>
         <w:pict w14:anchorId="6A8FDAD9">
-          <v:rect id="_x0000_i1030" alt="" style="width:451.45pt;height:.05pt;mso-width-percent:0;mso-height-percent:0;mso-width-percent:0;mso-height-percent:0" o:hralign="center" o:hrstd="t" o:hr="t" fillcolor="#a0a0a0" stroked="f"/>
+          <v:rect id="_x0000_i1029" alt="" style="width:451.45pt;height:.05pt;mso-width-percent:0;mso-height-percent:0;mso-width-percent:0;mso-height-percent:0" o:hralign="center" o:hrstd="t" o:hr="t" fillcolor="#a0a0a0" stroked="f"/>
         </w:pict>
       </w:r>
       <w:r>
@@ -140,87 +140,7 @@
           <w:rFonts w:ascii="Helvetica Neue" w:eastAsia="Helvetica Neue" w:hAnsi="Helvetica Neue" w:cs="Helvetica Neue"/>
           <w:b/>
         </w:rPr>
-        <w:t>1) Identifica el tipo de dato (</w:t>
-      </w:r>
-      <w:proofErr w:type="spellStart"/>
-      <w:r>
-        <w:rPr>
-          <w:rFonts w:ascii="Helvetica Neue" w:eastAsia="Helvetica Neue" w:hAnsi="Helvetica Neue" w:cs="Helvetica Neue"/>
-          <w:b/>
-        </w:rPr>
-        <w:t>int</w:t>
-      </w:r>
-      <w:proofErr w:type="spellEnd"/>
-      <w:r>
-        <w:rPr>
-          <w:rFonts w:ascii="Helvetica Neue" w:eastAsia="Helvetica Neue" w:hAnsi="Helvetica Neue" w:cs="Helvetica Neue"/>
-          <w:b/>
-        </w:rPr>
-        <w:t xml:space="preserve">, </w:t>
-      </w:r>
-      <w:proofErr w:type="spellStart"/>
-      <w:r>
-        <w:rPr>
-          <w:rFonts w:ascii="Helvetica Neue" w:eastAsia="Helvetica Neue" w:hAnsi="Helvetica Neue" w:cs="Helvetica Neue"/>
-          <w:b/>
-        </w:rPr>
-        <w:t>float</w:t>
-      </w:r>
-      <w:proofErr w:type="spellEnd"/>
-      <w:r>
-        <w:rPr>
-          <w:rFonts w:ascii="Helvetica Neue" w:eastAsia="Helvetica Neue" w:hAnsi="Helvetica Neue" w:cs="Helvetica Neue"/>
-          <w:b/>
-        </w:rPr>
-        <w:t xml:space="preserve">, </w:t>
-      </w:r>
-      <w:proofErr w:type="spellStart"/>
-      <w:r>
-        <w:rPr>
-          <w:rFonts w:ascii="Helvetica Neue" w:eastAsia="Helvetica Neue" w:hAnsi="Helvetica Neue" w:cs="Helvetica Neue"/>
-          <w:b/>
-        </w:rPr>
-        <w:t>string</w:t>
-      </w:r>
-      <w:proofErr w:type="spellEnd"/>
-      <w:r>
-        <w:rPr>
-          <w:rFonts w:ascii="Helvetica Neue" w:eastAsia="Helvetica Neue" w:hAnsi="Helvetica Neue" w:cs="Helvetica Neue"/>
-          <w:b/>
-        </w:rPr>
-        <w:t xml:space="preserve">, </w:t>
-      </w:r>
-      <w:proofErr w:type="spellStart"/>
-      <w:r>
-        <w:rPr>
-          <w:rFonts w:ascii="Helvetica Neue" w:eastAsia="Helvetica Neue" w:hAnsi="Helvetica Neue" w:cs="Helvetica Neue"/>
-          <w:b/>
-        </w:rPr>
-        <w:t>list</w:t>
-      </w:r>
-      <w:proofErr w:type="spellEnd"/>
-      <w:r>
-        <w:rPr>
-          <w:rFonts w:ascii="Helvetica Neue" w:eastAsia="Helvetica Neue" w:hAnsi="Helvetica Neue" w:cs="Helvetica Neue"/>
-          <w:b/>
-        </w:rPr>
-        <w:t xml:space="preserve"> o </w:t>
-      </w:r>
-      <w:proofErr w:type="spellStart"/>
-      <w:r>
-        <w:rPr>
-          <w:rFonts w:ascii="Helvetica Neue" w:eastAsia="Helvetica Neue" w:hAnsi="Helvetica Neue" w:cs="Helvetica Neue"/>
-          <w:b/>
-        </w:rPr>
-        <w:t>touple</w:t>
-      </w:r>
-      <w:proofErr w:type="spellEnd"/>
-      <w:r>
-        <w:rPr>
-          <w:rFonts w:ascii="Helvetica Neue" w:eastAsia="Helvetica Neue" w:hAnsi="Helvetica Neue" w:cs="Helvetica Neue"/>
-          <w:b/>
-        </w:rPr>
-        <w:t>) de los siguientes valores literales:</w:t>
+        <w:t>1) Identifica el tipo de dato (int, float, string, list o touple) de los siguientes valores literales:</w:t>
       </w:r>
     </w:p>
     <w:p>
@@ -376,14 +296,12 @@
                 <w:rFonts w:ascii="Helvetica Neue Light" w:eastAsia="Helvetica Neue Light" w:hAnsi="Helvetica Neue Light" w:cs="Helvetica Neue Light"/>
               </w:rPr>
             </w:pPr>
-            <w:proofErr w:type="spellStart"/>
             <w:r>
               <w:rPr>
                 <w:rFonts w:ascii="Helvetica Neue Light" w:eastAsia="Helvetica Neue Light" w:hAnsi="Helvetica Neue Light" w:cs="Helvetica Neue Light"/>
               </w:rPr>
               <w:t>String</w:t>
             </w:r>
-            <w:proofErr w:type="spellEnd"/>
           </w:p>
         </w:tc>
       </w:tr>
@@ -500,14 +418,12 @@
                 <w:rFonts w:ascii="Helvetica Neue Light" w:eastAsia="Helvetica Neue Light" w:hAnsi="Helvetica Neue Light" w:cs="Helvetica Neue Light"/>
               </w:rPr>
             </w:pPr>
-            <w:proofErr w:type="spellStart"/>
             <w:r>
               <w:rPr>
                 <w:rFonts w:ascii="Helvetica Neue Light" w:eastAsia="Helvetica Neue Light" w:hAnsi="Helvetica Neue Light" w:cs="Helvetica Neue Light"/>
               </w:rPr>
               <w:t>Integer</w:t>
             </w:r>
-            <w:proofErr w:type="spellEnd"/>
           </w:p>
         </w:tc>
       </w:tr>
@@ -563,14 +479,12 @@
                 <w:rFonts w:ascii="Helvetica Neue Light" w:eastAsia="Helvetica Neue Light" w:hAnsi="Helvetica Neue Light" w:cs="Helvetica Neue Light"/>
               </w:rPr>
             </w:pPr>
-            <w:proofErr w:type="spellStart"/>
             <w:r>
               <w:rPr>
                 <w:rFonts w:ascii="Helvetica Neue Light" w:eastAsia="Helvetica Neue Light" w:hAnsi="Helvetica Neue Light" w:cs="Helvetica Neue Light"/>
               </w:rPr>
               <w:t>Tupla</w:t>
             </w:r>
-            <w:proofErr w:type="spellEnd"/>
           </w:p>
         </w:tc>
       </w:tr>
@@ -626,14 +540,12 @@
                 <w:rFonts w:ascii="Helvetica Neue Light" w:eastAsia="Helvetica Neue Light" w:hAnsi="Helvetica Neue Light" w:cs="Helvetica Neue Light"/>
               </w:rPr>
             </w:pPr>
-            <w:proofErr w:type="spellStart"/>
             <w:r>
               <w:rPr>
                 <w:rFonts w:ascii="Helvetica Neue Light" w:eastAsia="Helvetica Neue Light" w:hAnsi="Helvetica Neue Light" w:cs="Helvetica Neue Light"/>
               </w:rPr>
               <w:t>Float</w:t>
             </w:r>
-            <w:proofErr w:type="spellEnd"/>
           </w:p>
         </w:tc>
       </w:tr>
@@ -750,14 +662,12 @@
                 <w:rFonts w:ascii="Helvetica Neue Light" w:eastAsia="Helvetica Neue Light" w:hAnsi="Helvetica Neue Light" w:cs="Helvetica Neue Light"/>
               </w:rPr>
             </w:pPr>
-            <w:proofErr w:type="spellStart"/>
             <w:r>
               <w:rPr>
                 <w:rFonts w:ascii="Helvetica Neue Light" w:eastAsia="Helvetica Neue Light" w:hAnsi="Helvetica Neue Light" w:cs="Helvetica Neue Light"/>
               </w:rPr>
               <w:t>String</w:t>
             </w:r>
-            <w:proofErr w:type="spellEnd"/>
           </w:p>
         </w:tc>
       </w:tr>
@@ -784,21 +694,7 @@
               <w:rPr>
                 <w:rFonts w:ascii="Helvetica Neue Light" w:eastAsia="Helvetica Neue Light" w:hAnsi="Helvetica Neue Light" w:cs="Helvetica Neue Light"/>
               </w:rPr>
-              <w:t>(</w:t>
-            </w:r>
-            <w:proofErr w:type="gramStart"/>
-            <w:r>
-              <w:rPr>
-                <w:rFonts w:ascii="Helvetica Neue Light" w:eastAsia="Helvetica Neue Light" w:hAnsi="Helvetica Neue Light" w:cs="Helvetica Neue Light"/>
-              </w:rPr>
-              <w:t>1, -5, "Hola!"</w:t>
-            </w:r>
-            <w:proofErr w:type="gramEnd"/>
-            <w:r>
-              <w:rPr>
-                <w:rFonts w:ascii="Helvetica Neue Light" w:eastAsia="Helvetica Neue Light" w:hAnsi="Helvetica Neue Light" w:cs="Helvetica Neue Light"/>
-              </w:rPr>
-              <w:t>)</w:t>
+              <w:t>(1, -5, "Hola!")</w:t>
             </w:r>
           </w:p>
         </w:tc>
@@ -827,14 +723,12 @@
                 <w:rFonts w:ascii="Helvetica Neue Light" w:eastAsia="Helvetica Neue Light" w:hAnsi="Helvetica Neue Light" w:cs="Helvetica Neue Light"/>
               </w:rPr>
             </w:pPr>
-            <w:proofErr w:type="spellStart"/>
             <w:r>
               <w:rPr>
                 <w:rFonts w:ascii="Helvetica Neue Light" w:eastAsia="Helvetica Neue Light" w:hAnsi="Helvetica Neue Light" w:cs="Helvetica Neue Light"/>
               </w:rPr>
               <w:t>Tupla</w:t>
             </w:r>
-            <w:proofErr w:type="spellEnd"/>
           </w:p>
         </w:tc>
       </w:tr>
@@ -875,7 +769,7 @@
           <w:noProof/>
         </w:rPr>
         <w:pict w14:anchorId="3FDAF5B8">
-          <v:rect id="_x0000_i1029" alt="" style="width:451.45pt;height:.05pt;mso-width-percent:0;mso-height-percent:0;mso-width-percent:0;mso-height-percent:0" o:hralign="center" o:hrstd="t" o:hr="t" fillcolor="#a0a0a0" stroked="f"/>
+          <v:rect id="_x0000_i1028" alt="" style="width:451.45pt;height:.05pt;mso-width-percent:0;mso-height-percent:0;mso-width-percent:0;mso-height-percent:0" o:hralign="center" o:hrstd="t" o:hr="t" fillcolor="#a0a0a0" stroked="f"/>
         </w:pict>
       </w:r>
       <w:r>
@@ -1072,27 +966,11 @@
                 <w:rFonts w:ascii="Helvetica Neue Light" w:eastAsia="Helvetica Neue Light" w:hAnsi="Helvetica Neue Light" w:cs="Helvetica Neue Light"/>
               </w:rPr>
             </w:pPr>
-            <w:proofErr w:type="spellStart"/>
-            <w:proofErr w:type="gramStart"/>
-            <w:r>
-              <w:rPr>
-                <w:rFonts w:ascii="Helvetica Neue Light" w:eastAsia="Helvetica Neue Light" w:hAnsi="Helvetica Neue Light" w:cs="Helvetica Neue Light"/>
-              </w:rPr>
-              <w:t>print</w:t>
-            </w:r>
-            <w:proofErr w:type="spellEnd"/>
-            <w:r>
-              <w:rPr>
-                <w:rFonts w:ascii="Helvetica Neue Light" w:eastAsia="Helvetica Neue Light" w:hAnsi="Helvetica Neue Light" w:cs="Helvetica Neue Light"/>
-              </w:rPr>
-              <w:t>(</w:t>
-            </w:r>
-            <w:proofErr w:type="gramEnd"/>
-            <w:r>
-              <w:rPr>
-                <w:rFonts w:ascii="Helvetica Neue Light" w:eastAsia="Helvetica Neue Light" w:hAnsi="Helvetica Neue Light" w:cs="Helvetica Neue Light"/>
-              </w:rPr>
-              <w:t xml:space="preserve">a * 5)  </w:t>
+            <w:r>
+              <w:rPr>
+                <w:rFonts w:ascii="Helvetica Neue Light" w:eastAsia="Helvetica Neue Light" w:hAnsi="Helvetica Neue Light" w:cs="Helvetica Neue Light"/>
+              </w:rPr>
+              <w:t xml:space="preserve">print(a * 5)  </w:t>
             </w:r>
           </w:p>
         </w:tc>
@@ -1142,27 +1020,11 @@
                 <w:rFonts w:ascii="Helvetica Neue Light" w:eastAsia="Helvetica Neue Light" w:hAnsi="Helvetica Neue Light" w:cs="Helvetica Neue Light"/>
               </w:rPr>
             </w:pPr>
-            <w:proofErr w:type="spellStart"/>
-            <w:proofErr w:type="gramStart"/>
-            <w:r>
-              <w:rPr>
-                <w:rFonts w:ascii="Helvetica Neue Light" w:eastAsia="Helvetica Neue Light" w:hAnsi="Helvetica Neue Light" w:cs="Helvetica Neue Light"/>
-              </w:rPr>
-              <w:t>print</w:t>
-            </w:r>
-            <w:proofErr w:type="spellEnd"/>
-            <w:r>
-              <w:rPr>
-                <w:rFonts w:ascii="Helvetica Neue Light" w:eastAsia="Helvetica Neue Light" w:hAnsi="Helvetica Neue Light" w:cs="Helvetica Neue Light"/>
-              </w:rPr>
-              <w:t>(</w:t>
-            </w:r>
-            <w:proofErr w:type="gramEnd"/>
-            <w:r>
-              <w:rPr>
-                <w:rFonts w:ascii="Helvetica Neue Light" w:eastAsia="Helvetica Neue Light" w:hAnsi="Helvetica Neue Light" w:cs="Helvetica Neue Light"/>
-              </w:rPr>
-              <w:t xml:space="preserve">a - b)    </w:t>
+            <w:r>
+              <w:rPr>
+                <w:rFonts w:ascii="Helvetica Neue Light" w:eastAsia="Helvetica Neue Light" w:hAnsi="Helvetica Neue Light" w:cs="Helvetica Neue Light"/>
+              </w:rPr>
+              <w:t xml:space="preserve">print(a - b)    </w:t>
             </w:r>
           </w:p>
         </w:tc>
@@ -1212,27 +1074,11 @@
                 <w:rFonts w:ascii="Helvetica Neue Light" w:eastAsia="Helvetica Neue Light" w:hAnsi="Helvetica Neue Light" w:cs="Helvetica Neue Light"/>
               </w:rPr>
             </w:pPr>
-            <w:proofErr w:type="spellStart"/>
-            <w:proofErr w:type="gramStart"/>
-            <w:r>
-              <w:rPr>
-                <w:rFonts w:ascii="Helvetica Neue Light" w:eastAsia="Helvetica Neue Light" w:hAnsi="Helvetica Neue Light" w:cs="Helvetica Neue Light"/>
-              </w:rPr>
-              <w:t>print</w:t>
-            </w:r>
-            <w:proofErr w:type="spellEnd"/>
-            <w:r>
-              <w:rPr>
-                <w:rFonts w:ascii="Helvetica Neue Light" w:eastAsia="Helvetica Neue Light" w:hAnsi="Helvetica Neue Light" w:cs="Helvetica Neue Light"/>
-              </w:rPr>
-              <w:t>(</w:t>
-            </w:r>
-            <w:proofErr w:type="gramEnd"/>
-            <w:r>
-              <w:rPr>
-                <w:rFonts w:ascii="Helvetica Neue Light" w:eastAsia="Helvetica Neue Light" w:hAnsi="Helvetica Neue Light" w:cs="Helvetica Neue Light"/>
-              </w:rPr>
-              <w:t xml:space="preserve">c + "Mundo")   </w:t>
+            <w:r>
+              <w:rPr>
+                <w:rFonts w:ascii="Helvetica Neue Light" w:eastAsia="Helvetica Neue Light" w:hAnsi="Helvetica Neue Light" w:cs="Helvetica Neue Light"/>
+              </w:rPr>
+              <w:t xml:space="preserve">print(c + "Mundo")   </w:t>
             </w:r>
           </w:p>
         </w:tc>
@@ -1258,21 +1104,7 @@
               <w:rPr>
                 <w:rFonts w:ascii="Helvetica Neue Light" w:eastAsia="Helvetica Neue Light" w:hAnsi="Helvetica Neue Light" w:cs="Helvetica Neue Light"/>
               </w:rPr>
-              <w:t>“</w:t>
-            </w:r>
-            <w:proofErr w:type="spellStart"/>
-            <w:r>
-              <w:rPr>
-                <w:rFonts w:ascii="Helvetica Neue Light" w:eastAsia="Helvetica Neue Light" w:hAnsi="Helvetica Neue Light" w:cs="Helvetica Neue Light"/>
-              </w:rPr>
-              <w:t>HolaMundo</w:t>
-            </w:r>
-            <w:proofErr w:type="spellEnd"/>
-            <w:r>
-              <w:rPr>
-                <w:rFonts w:ascii="Helvetica Neue Light" w:eastAsia="Helvetica Neue Light" w:hAnsi="Helvetica Neue Light" w:cs="Helvetica Neue Light"/>
-              </w:rPr>
-              <w:t>”</w:t>
+              <w:t>“HolaMundo”</w:t>
             </w:r>
           </w:p>
         </w:tc>
@@ -1296,27 +1128,11 @@
                 <w:rFonts w:ascii="Helvetica Neue Light" w:eastAsia="Helvetica Neue Light" w:hAnsi="Helvetica Neue Light" w:cs="Helvetica Neue Light"/>
               </w:rPr>
             </w:pPr>
-            <w:proofErr w:type="spellStart"/>
-            <w:proofErr w:type="gramStart"/>
-            <w:r>
-              <w:rPr>
-                <w:rFonts w:ascii="Helvetica Neue Light" w:eastAsia="Helvetica Neue Light" w:hAnsi="Helvetica Neue Light" w:cs="Helvetica Neue Light"/>
-              </w:rPr>
-              <w:t>print</w:t>
-            </w:r>
-            <w:proofErr w:type="spellEnd"/>
-            <w:r>
-              <w:rPr>
-                <w:rFonts w:ascii="Helvetica Neue Light" w:eastAsia="Helvetica Neue Light" w:hAnsi="Helvetica Neue Light" w:cs="Helvetica Neue Light"/>
-              </w:rPr>
-              <w:t>(</w:t>
-            </w:r>
-            <w:proofErr w:type="gramEnd"/>
-            <w:r>
-              <w:rPr>
-                <w:rFonts w:ascii="Helvetica Neue Light" w:eastAsia="Helvetica Neue Light" w:hAnsi="Helvetica Neue Light" w:cs="Helvetica Neue Light"/>
-              </w:rPr>
-              <w:t xml:space="preserve">c * 2)        </w:t>
+            <w:r>
+              <w:rPr>
+                <w:rFonts w:ascii="Helvetica Neue Light" w:eastAsia="Helvetica Neue Light" w:hAnsi="Helvetica Neue Light" w:cs="Helvetica Neue Light"/>
+              </w:rPr>
+              <w:t xml:space="preserve">print(c * 2)        </w:t>
             </w:r>
           </w:p>
         </w:tc>
@@ -1342,21 +1158,7 @@
               <w:rPr>
                 <w:rFonts w:ascii="Helvetica Neue Light" w:eastAsia="Helvetica Neue Light" w:hAnsi="Helvetica Neue Light" w:cs="Helvetica Neue Light"/>
               </w:rPr>
-              <w:t>“</w:t>
-            </w:r>
-            <w:proofErr w:type="spellStart"/>
-            <w:r>
-              <w:rPr>
-                <w:rFonts w:ascii="Helvetica Neue Light" w:eastAsia="Helvetica Neue Light" w:hAnsi="Helvetica Neue Light" w:cs="Helvetica Neue Light"/>
-              </w:rPr>
-              <w:t>HolaHola</w:t>
-            </w:r>
-            <w:proofErr w:type="spellEnd"/>
-            <w:r>
-              <w:rPr>
-                <w:rFonts w:ascii="Helvetica Neue Light" w:eastAsia="Helvetica Neue Light" w:hAnsi="Helvetica Neue Light" w:cs="Helvetica Neue Light"/>
-              </w:rPr>
-              <w:t>”</w:t>
+              <w:t>“HolaHola”</w:t>
             </w:r>
           </w:p>
         </w:tc>
@@ -1380,33 +1182,11 @@
                 <w:rFonts w:ascii="Helvetica Neue Light" w:eastAsia="Helvetica Neue Light" w:hAnsi="Helvetica Neue Light" w:cs="Helvetica Neue Light"/>
               </w:rPr>
             </w:pPr>
-            <w:proofErr w:type="spellStart"/>
-            <w:r>
-              <w:rPr>
-                <w:rFonts w:ascii="Helvetica Neue Light" w:eastAsia="Helvetica Neue Light" w:hAnsi="Helvetica Neue Light" w:cs="Helvetica Neue Light"/>
-              </w:rPr>
-              <w:t>print</w:t>
-            </w:r>
-            <w:proofErr w:type="spellEnd"/>
-            <w:r>
-              <w:rPr>
-                <w:rFonts w:ascii="Helvetica Neue Light" w:eastAsia="Helvetica Neue Light" w:hAnsi="Helvetica Neue Light" w:cs="Helvetica Neue Light"/>
-              </w:rPr>
-              <w:t>(</w:t>
-            </w:r>
-            <w:proofErr w:type="gramStart"/>
-            <w:r>
-              <w:rPr>
-                <w:rFonts w:ascii="Helvetica Neue Light" w:eastAsia="Helvetica Neue Light" w:hAnsi="Helvetica Neue Light" w:cs="Helvetica Neue Light"/>
-              </w:rPr>
-              <w:t>c[</w:t>
-            </w:r>
-            <w:proofErr w:type="gramEnd"/>
-            <w:r>
-              <w:rPr>
-                <w:rFonts w:ascii="Helvetica Neue Light" w:eastAsia="Helvetica Neue Light" w:hAnsi="Helvetica Neue Light" w:cs="Helvetica Neue Light"/>
-              </w:rPr>
-              <w:t xml:space="preserve">-1])        </w:t>
+            <w:r>
+              <w:rPr>
+                <w:rFonts w:ascii="Helvetica Neue Light" w:eastAsia="Helvetica Neue Light" w:hAnsi="Helvetica Neue Light" w:cs="Helvetica Neue Light"/>
+              </w:rPr>
+              <w:t xml:space="preserve">print(c[-1])        </w:t>
             </w:r>
           </w:p>
         </w:tc>
@@ -1432,7 +1212,20 @@
               <w:rPr>
                 <w:rFonts w:ascii="Helvetica Neue Light" w:eastAsia="Helvetica Neue Light" w:hAnsi="Helvetica Neue Light" w:cs="Helvetica Neue Light"/>
               </w:rPr>
-              <w:t>“l”</w:t>
+              <w:t>“</w:t>
+            </w:r>
+            <w:r>
+              <w:rPr>
+                <w:rFonts w:ascii="Helvetica Neue Light" w:eastAsia="Helvetica Neue Light" w:hAnsi="Helvetica Neue Light" w:cs="Helvetica Neue Light"/>
+                <w:lang w:val="es-ES_tradnl"/>
+              </w:rPr>
+              <w:t>a</w:t>
+            </w:r>
+            <w:r>
+              <w:rPr>
+                <w:rFonts w:ascii="Helvetica Neue Light" w:eastAsia="Helvetica Neue Light" w:hAnsi="Helvetica Neue Light" w:cs="Helvetica Neue Light"/>
+              </w:rPr>
+              <w:t>”</w:t>
             </w:r>
           </w:p>
         </w:tc>
@@ -1456,34 +1249,12 @@
                 <w:rFonts w:ascii="Helvetica Neue Light" w:eastAsia="Helvetica Neue Light" w:hAnsi="Helvetica Neue Light" w:cs="Helvetica Neue Light"/>
               </w:rPr>
             </w:pPr>
-            <w:proofErr w:type="spellStart"/>
             <w:r>
               <w:rPr>
                 <w:rFonts w:ascii="Helvetica Neue Light" w:eastAsia="Helvetica Neue Light" w:hAnsi="Helvetica Neue Light" w:cs="Helvetica Neue Light"/>
               </w:rPr>
               <w:lastRenderedPageBreak/>
-              <w:t>print</w:t>
-            </w:r>
-            <w:proofErr w:type="spellEnd"/>
-            <w:r>
-              <w:rPr>
-                <w:rFonts w:ascii="Helvetica Neue Light" w:eastAsia="Helvetica Neue Light" w:hAnsi="Helvetica Neue Light" w:cs="Helvetica Neue Light"/>
-              </w:rPr>
-              <w:t>(</w:t>
-            </w:r>
-            <w:proofErr w:type="gramStart"/>
-            <w:r>
-              <w:rPr>
-                <w:rFonts w:ascii="Helvetica Neue Light" w:eastAsia="Helvetica Neue Light" w:hAnsi="Helvetica Neue Light" w:cs="Helvetica Neue Light"/>
-              </w:rPr>
-              <w:t>c[</w:t>
-            </w:r>
-            <w:proofErr w:type="gramEnd"/>
-            <w:r>
-              <w:rPr>
-                <w:rFonts w:ascii="Helvetica Neue Light" w:eastAsia="Helvetica Neue Light" w:hAnsi="Helvetica Neue Light" w:cs="Helvetica Neue Light"/>
-              </w:rPr>
-              <w:t xml:space="preserve">1:])    </w:t>
+              <w:t xml:space="preserve">print(c[1:])    </w:t>
             </w:r>
           </w:p>
         </w:tc>
@@ -1533,27 +1304,11 @@
                 <w:rFonts w:ascii="Helvetica Neue Light" w:eastAsia="Helvetica Neue Light" w:hAnsi="Helvetica Neue Light" w:cs="Helvetica Neue Light"/>
               </w:rPr>
             </w:pPr>
-            <w:proofErr w:type="spellStart"/>
-            <w:proofErr w:type="gramStart"/>
-            <w:r>
-              <w:rPr>
-                <w:rFonts w:ascii="Helvetica Neue Light" w:eastAsia="Helvetica Neue Light" w:hAnsi="Helvetica Neue Light" w:cs="Helvetica Neue Light"/>
-              </w:rPr>
-              <w:t>print</w:t>
-            </w:r>
-            <w:proofErr w:type="spellEnd"/>
-            <w:r>
-              <w:rPr>
-                <w:rFonts w:ascii="Helvetica Neue Light" w:eastAsia="Helvetica Neue Light" w:hAnsi="Helvetica Neue Light" w:cs="Helvetica Neue Light"/>
-              </w:rPr>
-              <w:t>(</w:t>
-            </w:r>
-            <w:proofErr w:type="gramEnd"/>
-            <w:r>
-              <w:rPr>
-                <w:rFonts w:ascii="Helvetica Neue Light" w:eastAsia="Helvetica Neue Light" w:hAnsi="Helvetica Neue Light" w:cs="Helvetica Neue Light"/>
-              </w:rPr>
-              <w:t xml:space="preserve">d + d)       </w:t>
+            <w:r>
+              <w:rPr>
+                <w:rFonts w:ascii="Helvetica Neue Light" w:eastAsia="Helvetica Neue Light" w:hAnsi="Helvetica Neue Light" w:cs="Helvetica Neue Light"/>
+              </w:rPr>
+              <w:t xml:space="preserve">print(d + d)       </w:t>
             </w:r>
           </w:p>
         </w:tc>
@@ -1603,33 +1358,11 @@
                 <w:rFonts w:ascii="Helvetica Neue Light" w:eastAsia="Helvetica Neue Light" w:hAnsi="Helvetica Neue Light" w:cs="Helvetica Neue Light"/>
               </w:rPr>
             </w:pPr>
-            <w:proofErr w:type="spellStart"/>
-            <w:r>
-              <w:rPr>
-                <w:rFonts w:ascii="Helvetica Neue Light" w:eastAsia="Helvetica Neue Light" w:hAnsi="Helvetica Neue Light" w:cs="Helvetica Neue Light"/>
-              </w:rPr>
-              <w:t>print</w:t>
-            </w:r>
-            <w:proofErr w:type="spellEnd"/>
-            <w:r>
-              <w:rPr>
-                <w:rFonts w:ascii="Helvetica Neue Light" w:eastAsia="Helvetica Neue Light" w:hAnsi="Helvetica Neue Light" w:cs="Helvetica Neue Light"/>
-              </w:rPr>
-              <w:t>(</w:t>
-            </w:r>
-            <w:proofErr w:type="gramStart"/>
-            <w:r>
-              <w:rPr>
-                <w:rFonts w:ascii="Helvetica Neue Light" w:eastAsia="Helvetica Neue Light" w:hAnsi="Helvetica Neue Light" w:cs="Helvetica Neue Light"/>
-              </w:rPr>
-              <w:t>e[</w:t>
-            </w:r>
-            <w:proofErr w:type="gramEnd"/>
-            <w:r>
-              <w:rPr>
-                <w:rFonts w:ascii="Helvetica Neue Light" w:eastAsia="Helvetica Neue Light" w:hAnsi="Helvetica Neue Light" w:cs="Helvetica Neue Light"/>
-              </w:rPr>
-              <w:t>1])</w:t>
+            <w:r>
+              <w:rPr>
+                <w:rFonts w:ascii="Helvetica Neue Light" w:eastAsia="Helvetica Neue Light" w:hAnsi="Helvetica Neue Light" w:cs="Helvetica Neue Light"/>
+              </w:rPr>
+              <w:t>print(e[1])</w:t>
             </w:r>
           </w:p>
         </w:tc>
@@ -1679,19 +1412,11 @@
                 <w:rFonts w:ascii="Helvetica Neue Light" w:eastAsia="Helvetica Neue Light" w:hAnsi="Helvetica Neue Light" w:cs="Helvetica Neue Light"/>
               </w:rPr>
             </w:pPr>
-            <w:proofErr w:type="spellStart"/>
-            <w:r>
-              <w:rPr>
-                <w:rFonts w:ascii="Helvetica Neue Light" w:eastAsia="Helvetica Neue Light" w:hAnsi="Helvetica Neue Light" w:cs="Helvetica Neue Light"/>
-              </w:rPr>
-              <w:t>print</w:t>
-            </w:r>
-            <w:proofErr w:type="spellEnd"/>
-            <w:r>
-              <w:rPr>
-                <w:rFonts w:ascii="Helvetica Neue Light" w:eastAsia="Helvetica Neue Light" w:hAnsi="Helvetica Neue Light" w:cs="Helvetica Neue Light"/>
-              </w:rPr>
-              <w:t>(e+(7,8,9))</w:t>
+            <w:r>
+              <w:rPr>
+                <w:rFonts w:ascii="Helvetica Neue Light" w:eastAsia="Helvetica Neue Light" w:hAnsi="Helvetica Neue Light" w:cs="Helvetica Neue Light"/>
+              </w:rPr>
+              <w:t>print(e+(7,8,9))</w:t>
             </w:r>
           </w:p>
         </w:tc>
@@ -1717,21 +1442,7 @@
               <w:rPr>
                 <w:rFonts w:ascii="Helvetica Neue Light" w:eastAsia="Helvetica Neue Light" w:hAnsi="Helvetica Neue Light" w:cs="Helvetica Neue Light"/>
               </w:rPr>
-              <w:t xml:space="preserve">Error las </w:t>
-            </w:r>
-            <w:proofErr w:type="spellStart"/>
-            <w:r>
-              <w:rPr>
-                <w:rFonts w:ascii="Helvetica Neue Light" w:eastAsia="Helvetica Neue Light" w:hAnsi="Helvetica Neue Light" w:cs="Helvetica Neue Light"/>
-              </w:rPr>
-              <w:t>tuplas</w:t>
-            </w:r>
-            <w:proofErr w:type="spellEnd"/>
-            <w:r>
-              <w:rPr>
-                <w:rFonts w:ascii="Helvetica Neue Light" w:eastAsia="Helvetica Neue Light" w:hAnsi="Helvetica Neue Light" w:cs="Helvetica Neue Light"/>
-              </w:rPr>
-              <w:t xml:space="preserve"> no se modifican</w:t>
+              <w:t>(4, 5, 6, 7, 8, 9)</w:t>
             </w:r>
           </w:p>
         </w:tc>
@@ -1758,7 +1469,7 @@
           <w:noProof/>
         </w:rPr>
         <w:pict w14:anchorId="0E339E0B">
-          <v:rect id="_x0000_i1028" alt="" style="width:451.6pt;height:.05pt;mso-width-percent:0;mso-height-percent:0;mso-width-percent:0;mso-height-percent:0" o:hrpct="965" o:hralign="center" o:hrstd="t" o:hr="t" fillcolor="#a0a0a0" stroked="f"/>
+          <v:rect id="_x0000_i1027" alt="" style="width:435.7pt;height:.05pt;mso-width-percent:0;mso-height-percent:0;mso-width-percent:0;mso-height-percent:0" o:hrpct="931" o:hralign="center" o:hrstd="t" o:hr="t" fillcolor="#a0a0a0" stroked="f"/>
         </w:pict>
       </w:r>
       <w:r>
@@ -2067,8 +1778,6 @@
           <w:szCs w:val="21"/>
         </w:rPr>
       </w:pPr>
-      <w:proofErr w:type="spellStart"/>
-      <w:proofErr w:type="gramStart"/>
       <w:r>
         <w:rPr>
           <w:rFonts w:ascii="Helvetica Neue Light" w:eastAsia="Helvetica Neue Light" w:hAnsi="Helvetica Neue Light" w:cs="Helvetica Neue Light"/>
@@ -2078,7 +1787,6 @@
         </w:rPr>
         <w:t>print</w:t>
       </w:r>
-      <w:proofErr w:type="spellEnd"/>
       <w:r>
         <w:rPr>
           <w:rFonts w:ascii="Helvetica Neue Light" w:eastAsia="Helvetica Neue Light" w:hAnsi="Helvetica Neue Light" w:cs="Helvetica Neue Light"/>
@@ -2087,7 +1795,6 @@
         </w:rPr>
         <w:t>(</w:t>
       </w:r>
-      <w:proofErr w:type="gramEnd"/>
       <w:r>
         <w:rPr>
           <w:rFonts w:ascii="Helvetica Neue Light" w:eastAsia="Helvetica Neue Light" w:hAnsi="Helvetica Neue Light" w:cs="Helvetica Neue Light"/>
@@ -2231,23 +1938,7 @@
                 <w:sz w:val="21"/>
                 <w:szCs w:val="21"/>
               </w:rPr>
-              <w:t xml:space="preserve"> </w:t>
-            </w:r>
-            <w:r>
-              <w:rPr>
-                <w:rFonts w:ascii="Helvetica Neue Light" w:eastAsia="Helvetica Neue Light" w:hAnsi="Helvetica Neue Light" w:cs="Helvetica Neue Light"/>
-                <w:sz w:val="21"/>
-                <w:szCs w:val="21"/>
-              </w:rPr>
-              <w:t>(</w:t>
-            </w:r>
-            <w:r>
-              <w:rPr>
-                <w:rFonts w:ascii="Helvetica Neue Light" w:eastAsia="Helvetica Neue Light" w:hAnsi="Helvetica Neue Light" w:cs="Helvetica Neue Light"/>
-                <w:sz w:val="21"/>
-                <w:szCs w:val="21"/>
-              </w:rPr>
-              <w:t xml:space="preserve">numero_1 </w:t>
+              <w:t xml:space="preserve"> (numero_1 </w:t>
             </w:r>
             <w:r>
               <w:rPr>
@@ -2281,23 +1972,7 @@
                 <w:sz w:val="21"/>
                 <w:szCs w:val="21"/>
               </w:rPr>
-              <w:t xml:space="preserve"> numero_3</w:t>
-            </w:r>
-            <w:r>
-              <w:rPr>
-                <w:rFonts w:ascii="Helvetica Neue Light" w:eastAsia="Helvetica Neue Light" w:hAnsi="Helvetica Neue Light" w:cs="Helvetica Neue Light"/>
-                <w:sz w:val="21"/>
-                <w:szCs w:val="21"/>
-              </w:rPr>
-              <w:t>)</w:t>
-            </w:r>
-            <w:r>
-              <w:rPr>
-                <w:rFonts w:ascii="Helvetica Neue Light" w:eastAsia="Helvetica Neue Light" w:hAnsi="Helvetica Neue Light" w:cs="Helvetica Neue Light"/>
-                <w:sz w:val="21"/>
-                <w:szCs w:val="21"/>
-              </w:rPr>
-              <w:t xml:space="preserve"> </w:t>
+              <w:t xml:space="preserve"> numero_3) </w:t>
             </w:r>
             <w:r>
               <w:rPr>
@@ -2358,39 +2033,8 @@
                 <w:sz w:val="21"/>
                 <w:szCs w:val="21"/>
               </w:rPr>
-              <w:t xml:space="preserve"># Asumiendo que todas las variables sean </w:t>
-            </w:r>
-            <w:proofErr w:type="spellStart"/>
-            <w:r>
-              <w:rPr>
-                <w:rFonts w:ascii="Helvetica Neue Light" w:eastAsia="Helvetica Neue Light" w:hAnsi="Helvetica Neue Light" w:cs="Helvetica Neue Light"/>
-                <w:color w:val="008800"/>
-                <w:sz w:val="21"/>
-                <w:szCs w:val="21"/>
-              </w:rPr>
-              <w:t>int</w:t>
-            </w:r>
-            <w:proofErr w:type="spellEnd"/>
-            <w:r>
-              <w:rPr>
-                <w:rFonts w:ascii="Helvetica Neue Light" w:eastAsia="Helvetica Neue Light" w:hAnsi="Helvetica Neue Light" w:cs="Helvetica Neue Light"/>
-                <w:color w:val="008800"/>
-                <w:sz w:val="21"/>
-                <w:szCs w:val="21"/>
-              </w:rPr>
-              <w:t xml:space="preserve"> o </w:t>
-            </w:r>
-            <w:proofErr w:type="spellStart"/>
-            <w:r>
-              <w:rPr>
-                <w:rFonts w:ascii="Helvetica Neue Light" w:eastAsia="Helvetica Neue Light" w:hAnsi="Helvetica Neue Light" w:cs="Helvetica Neue Light"/>
-                <w:color w:val="008800"/>
-                <w:sz w:val="21"/>
-                <w:szCs w:val="21"/>
-              </w:rPr>
-              <w:t>float</w:t>
-            </w:r>
-            <w:proofErr w:type="spellEnd"/>
+              <w:t># Asumiendo que todas las variables sean int o float</w:t>
+            </w:r>
           </w:p>
           <w:p>
             <w:pPr>
@@ -2434,7 +2078,7 @@
           <w:noProof/>
         </w:rPr>
         <w:pict w14:anchorId="33C121C1">
-          <v:rect id="_x0000_i1027" alt="" style="width:451.6pt;height:.05pt;mso-width-percent:0;mso-height-percent:0;mso-width-percent:0;mso-height-percent:0" o:hrpct="965" o:hralign="center" o:hrstd="t" o:hr="t" fillcolor="#a0a0a0" stroked="f"/>
+          <v:rect id="_x0000_i1026" alt="" style="width:435.7pt;height:.05pt;mso-width-percent:0;mso-height-percent:0;mso-width-percent:0;mso-height-percent:0" o:hrpct="931" o:hralign="center" o:hrstd="t" o:hr="t" fillcolor="#a0a0a0" stroked="f"/>
         </w:pict>
       </w:r>
       <w:r>
@@ -2516,15 +2160,7 @@
           <w:sz w:val="21"/>
           <w:szCs w:val="21"/>
         </w:rPr>
-        <w:t xml:space="preserve">La </w:t>
-      </w:r>
-      <w:r>
-        <w:rPr>
-          <w:rFonts w:ascii="Helvetica Neue Light" w:eastAsia="Helvetica Neue Light" w:hAnsi="Helvetica Neue Light" w:cs="Helvetica Neue Light"/>
-          <w:sz w:val="21"/>
-          <w:szCs w:val="21"/>
-        </w:rPr>
-        <w:t>segunda nota vale un 35% del total</w:t>
+        <w:t>La segunda nota vale un 35% del total</w:t>
       </w:r>
     </w:p>
     <w:p>
@@ -2747,6 +2383,7 @@
               </w:rPr>
               <w:t xml:space="preserve"> </w:t>
             </w:r>
+            <w:proofErr w:type="spellStart"/>
             <w:r>
               <w:rPr>
                 <w:rFonts w:ascii="Menlo" w:hAnsi="Menlo" w:cs="Menlo"/>
@@ -2755,7 +2392,28 @@
                 <w:szCs w:val="18"/>
                 <w:lang w:val="es-ES_tradnl"/>
               </w:rPr>
-              <w:t>10*</w:t>
+              <w:t>float</w:t>
+            </w:r>
+            <w:proofErr w:type="spellEnd"/>
+            <w:r>
+              <w:rPr>
+                <w:rFonts w:ascii="Menlo" w:hAnsi="Menlo" w:cs="Menlo"/>
+                <w:color w:val="ABB2BF"/>
+                <w:sz w:val="18"/>
+                <w:szCs w:val="18"/>
+                <w:lang w:val="es-ES_tradnl"/>
+              </w:rPr>
+              <w:t>(input(nota1))</w:t>
+            </w:r>
+            <w:r>
+              <w:rPr>
+                <w:rFonts w:ascii="Menlo" w:hAnsi="Menlo" w:cs="Menlo"/>
+                <w:color w:val="ABB2BF"/>
+                <w:sz w:val="18"/>
+                <w:szCs w:val="18"/>
+                <w:lang w:val="es-ES_tradnl"/>
+              </w:rPr>
+              <w:t>*</w:t>
             </w:r>
             <w:r>
               <w:rPr>
@@ -2825,6 +2483,7 @@
               </w:rPr>
               <w:t xml:space="preserve"> </w:t>
             </w:r>
+            <w:proofErr w:type="spellStart"/>
             <w:r>
               <w:rPr>
                 <w:rFonts w:ascii="Menlo" w:hAnsi="Menlo" w:cs="Menlo"/>
@@ -2833,7 +2492,48 @@
                 <w:szCs w:val="18"/>
                 <w:lang w:val="es-ES_tradnl"/>
               </w:rPr>
-              <w:t>7*</w:t>
+              <w:t>float</w:t>
+            </w:r>
+            <w:proofErr w:type="spellEnd"/>
+            <w:r>
+              <w:rPr>
+                <w:rFonts w:ascii="Menlo" w:hAnsi="Menlo" w:cs="Menlo"/>
+                <w:color w:val="ABB2BF"/>
+                <w:sz w:val="18"/>
+                <w:szCs w:val="18"/>
+                <w:lang w:val="es-ES_tradnl"/>
+              </w:rPr>
+              <w:t>(input(nota</w:t>
+            </w:r>
+            <w:r>
+              <w:rPr>
+                <w:rFonts w:ascii="Menlo" w:hAnsi="Menlo" w:cs="Menlo"/>
+                <w:color w:val="ABB2BF"/>
+                <w:sz w:val="18"/>
+                <w:szCs w:val="18"/>
+                <w:lang w:val="es-ES_tradnl"/>
+              </w:rPr>
+              <w:t>2</w:t>
+            </w:r>
+            <w:r>
+              <w:rPr>
+                <w:rFonts w:ascii="Menlo" w:hAnsi="Menlo" w:cs="Menlo"/>
+                <w:color w:val="ABB2BF"/>
+                <w:sz w:val="18"/>
+                <w:szCs w:val="18"/>
+                <w:lang w:val="es-ES_tradnl"/>
+              </w:rPr>
+              <w:t>))</w:t>
+            </w:r>
+            <w:r>
+              <w:rPr>
+                <w:rFonts w:ascii="Menlo" w:hAnsi="Menlo" w:cs="Menlo"/>
+                <w:color w:val="ABB2BF"/>
+                <w:sz w:val="18"/>
+                <w:szCs w:val="18"/>
+                <w:lang w:val="es-ES_tradnl"/>
+              </w:rPr>
+              <w:t>*</w:t>
             </w:r>
             <w:r>
               <w:rPr>
@@ -2875,8 +2575,52 @@
                 <w:szCs w:val="18"/>
                 <w:lang w:val="es-ES_tradnl"/>
               </w:rPr>
-              <w:t>nota_3 = 4*</w:t>
-            </w:r>
+              <w:t xml:space="preserve">nota_3 = </w:t>
+            </w:r>
+            <w:proofErr w:type="spellStart"/>
+            <w:r>
+              <w:rPr>
+                <w:rFonts w:ascii="Menlo" w:hAnsi="Menlo" w:cs="Menlo"/>
+                <w:color w:val="ABB2BF"/>
+                <w:sz w:val="18"/>
+                <w:szCs w:val="18"/>
+                <w:lang w:val="es-ES_tradnl"/>
+              </w:rPr>
+              <w:t>float</w:t>
+            </w:r>
+            <w:proofErr w:type="spellEnd"/>
+            <w:r>
+              <w:rPr>
+                <w:rFonts w:ascii="Menlo" w:hAnsi="Menlo" w:cs="Menlo"/>
+                <w:color w:val="ABB2BF"/>
+                <w:sz w:val="18"/>
+                <w:szCs w:val="18"/>
+                <w:lang w:val="es-ES_tradnl"/>
+              </w:rPr>
+              <w:t>(input(nota</w:t>
+            </w:r>
+            <w:r>
+              <w:rPr>
+                <w:rFonts w:ascii="Menlo" w:hAnsi="Menlo" w:cs="Menlo"/>
+                <w:color w:val="ABB2BF"/>
+                <w:sz w:val="18"/>
+                <w:szCs w:val="18"/>
+                <w:lang w:val="es-ES_tradnl"/>
+              </w:rPr>
+              <w:t>3</w:t>
+            </w:r>
+            <w:proofErr w:type="gramStart"/>
+            <w:r>
+              <w:rPr>
+                <w:rFonts w:ascii="Menlo" w:hAnsi="Menlo" w:cs="Menlo"/>
+                <w:color w:val="ABB2BF"/>
+                <w:sz w:val="18"/>
+                <w:szCs w:val="18"/>
+                <w:lang w:val="es-ES_tradnl"/>
+              </w:rPr>
+              <w:t>))*</w:t>
+            </w:r>
+            <w:proofErr w:type="gramEnd"/>
             <w:r>
               <w:rPr>
                 <w:rFonts w:ascii="Menlo" w:hAnsi="Menlo" w:cs="Menlo"/>
@@ -3149,7 +2893,7 @@
           <w:noProof/>
         </w:rPr>
         <w:pict w14:anchorId="7F298F86">
-          <v:rect id="_x0000_i1026" alt="" style="width:451.6pt;height:.05pt;mso-width-percent:0;mso-height-percent:0;mso-width-percent:0;mso-height-percent:0" o:hrpct="965" o:hralign="center" o:hrstd="t" o:hr="t" fillcolor="#a0a0a0" stroked="f"/>
+          <v:rect id="_x0000_i1025" alt="" style="width:435.7pt;height:.05pt;mso-width-percent:0;mso-height-percent:0;mso-width-percent:0;mso-height-percent:0" o:hrpct="931" o:hralign="center" o:hrstd="t" o:hr="t" fillcolor="#a0a0a0" stroked="f"/>
         </w:pict>
       </w:r>
     </w:p>
@@ -3227,17 +2971,7 @@
           <w:szCs w:val="21"/>
           <w:shd w:val="clear" w:color="auto" w:fill="3CEFAB"/>
         </w:rPr>
-        <w:t>🖐</w:t>
-      </w:r>
-      <w:r>
-        <w:rPr>
-          <w:rFonts w:ascii="Helvetica Neue" w:eastAsia="Helvetica Neue" w:hAnsi="Helvetica Neue" w:cs="Helvetica Neue"/>
-          <w:b/>
-          <w:sz w:val="21"/>
-          <w:szCs w:val="21"/>
-          <w:shd w:val="clear" w:color="auto" w:fill="3CEFAB"/>
-        </w:rPr>
-        <w:t xml:space="preserve"> Ayuda: </w:t>
+        <w:t xml:space="preserve">🖐 Ayuda: </w:t>
       </w:r>
       <w:r>
         <w:rPr>
@@ -3740,11 +3474,882 @@
           </w:tcPr>
           <w:p>
             <w:pPr>
-              <w:widowControl w:val="0"/>
-              <w:rPr>
-                <w:rFonts w:ascii="Helvetica Neue Light" w:eastAsia="Helvetica Neue Light" w:hAnsi="Helvetica Neue Light" w:cs="Helvetica Neue Light"/>
-              </w:rPr>
-            </w:pPr>
+              <w:shd w:val="clear" w:color="auto" w:fill="23272E"/>
+              <w:spacing w:line="270" w:lineRule="atLeast"/>
+              <w:rPr>
+                <w:rFonts w:ascii="Menlo" w:hAnsi="Menlo" w:cs="Menlo"/>
+                <w:color w:val="ABB2BF"/>
+                <w:sz w:val="18"/>
+                <w:szCs w:val="18"/>
+              </w:rPr>
+            </w:pPr>
+            <w:r>
+              <w:rPr>
+                <w:rFonts w:ascii="Menlo" w:hAnsi="Menlo" w:cs="Menlo"/>
+                <w:color w:val="E06C75"/>
+                <w:sz w:val="18"/>
+                <w:szCs w:val="18"/>
+              </w:rPr>
+              <w:t>matriz</w:t>
+            </w:r>
+            <w:r>
+              <w:rPr>
+                <w:rFonts w:ascii="Menlo" w:hAnsi="Menlo" w:cs="Menlo"/>
+                <w:color w:val="ABB2BF"/>
+                <w:sz w:val="18"/>
+                <w:szCs w:val="18"/>
+              </w:rPr>
+              <w:t xml:space="preserve"> </w:t>
+            </w:r>
+            <w:r>
+              <w:rPr>
+                <w:rFonts w:ascii="Menlo" w:hAnsi="Menlo" w:cs="Menlo"/>
+                <w:color w:val="56B6C2"/>
+                <w:sz w:val="18"/>
+                <w:szCs w:val="18"/>
+              </w:rPr>
+              <w:t>=</w:t>
+            </w:r>
+            <w:r>
+              <w:rPr>
+                <w:rFonts w:ascii="Menlo" w:hAnsi="Menlo" w:cs="Menlo"/>
+                <w:color w:val="ABB2BF"/>
+                <w:sz w:val="18"/>
+                <w:szCs w:val="18"/>
+              </w:rPr>
+              <w:t xml:space="preserve"> [  </w:t>
+            </w:r>
+          </w:p>
+          <w:p>
+            <w:pPr>
+              <w:shd w:val="clear" w:color="auto" w:fill="23272E"/>
+              <w:spacing w:line="270" w:lineRule="atLeast"/>
+              <w:rPr>
+                <w:rFonts w:ascii="Menlo" w:hAnsi="Menlo" w:cs="Menlo"/>
+                <w:color w:val="ABB2BF"/>
+                <w:sz w:val="18"/>
+                <w:szCs w:val="18"/>
+              </w:rPr>
+            </w:pPr>
+            <w:r>
+              <w:rPr>
+                <w:rFonts w:ascii="Menlo" w:hAnsi="Menlo" w:cs="Menlo"/>
+                <w:color w:val="ABB2BF"/>
+                <w:sz w:val="18"/>
+                <w:szCs w:val="18"/>
+              </w:rPr>
+              <w:t xml:space="preserve">    [</w:t>
+            </w:r>
+            <w:r>
+              <w:rPr>
+                <w:rFonts w:ascii="Menlo" w:hAnsi="Menlo" w:cs="Menlo"/>
+                <w:color w:val="D19A66"/>
+                <w:sz w:val="18"/>
+                <w:szCs w:val="18"/>
+              </w:rPr>
+              <w:t>1</w:t>
+            </w:r>
+            <w:r>
+              <w:rPr>
+                <w:rFonts w:ascii="Menlo" w:hAnsi="Menlo" w:cs="Menlo"/>
+                <w:color w:val="ABB2BF"/>
+                <w:sz w:val="18"/>
+                <w:szCs w:val="18"/>
+              </w:rPr>
+              <w:t xml:space="preserve">, </w:t>
+            </w:r>
+            <w:r>
+              <w:rPr>
+                <w:rFonts w:ascii="Menlo" w:hAnsi="Menlo" w:cs="Menlo"/>
+                <w:color w:val="D19A66"/>
+                <w:sz w:val="18"/>
+                <w:szCs w:val="18"/>
+              </w:rPr>
+              <w:t>5</w:t>
+            </w:r>
+            <w:r>
+              <w:rPr>
+                <w:rFonts w:ascii="Menlo" w:hAnsi="Menlo" w:cs="Menlo"/>
+                <w:color w:val="ABB2BF"/>
+                <w:sz w:val="18"/>
+                <w:szCs w:val="18"/>
+              </w:rPr>
+              <w:t xml:space="preserve">, </w:t>
+            </w:r>
+            <w:r>
+              <w:rPr>
+                <w:rFonts w:ascii="Menlo" w:hAnsi="Menlo" w:cs="Menlo"/>
+                <w:color w:val="D19A66"/>
+                <w:sz w:val="18"/>
+                <w:szCs w:val="18"/>
+              </w:rPr>
+              <w:t>1</w:t>
+            </w:r>
+            <w:r>
+              <w:rPr>
+                <w:rFonts w:ascii="Menlo" w:hAnsi="Menlo" w:cs="Menlo"/>
+                <w:color w:val="ABB2BF"/>
+                <w:sz w:val="18"/>
+                <w:szCs w:val="18"/>
+              </w:rPr>
+              <w:t xml:space="preserve">], </w:t>
+            </w:r>
+          </w:p>
+          <w:p>
+            <w:pPr>
+              <w:shd w:val="clear" w:color="auto" w:fill="23272E"/>
+              <w:spacing w:line="270" w:lineRule="atLeast"/>
+              <w:rPr>
+                <w:rFonts w:ascii="Menlo" w:hAnsi="Menlo" w:cs="Menlo"/>
+                <w:color w:val="ABB2BF"/>
+                <w:sz w:val="18"/>
+                <w:szCs w:val="18"/>
+              </w:rPr>
+            </w:pPr>
+            <w:r>
+              <w:rPr>
+                <w:rFonts w:ascii="Menlo" w:hAnsi="Menlo" w:cs="Menlo"/>
+                <w:color w:val="ABB2BF"/>
+                <w:sz w:val="18"/>
+                <w:szCs w:val="18"/>
+              </w:rPr>
+              <w:t xml:space="preserve">    [</w:t>
+            </w:r>
+            <w:r>
+              <w:rPr>
+                <w:rFonts w:ascii="Menlo" w:hAnsi="Menlo" w:cs="Menlo"/>
+                <w:color w:val="D19A66"/>
+                <w:sz w:val="18"/>
+                <w:szCs w:val="18"/>
+              </w:rPr>
+              <w:t>2</w:t>
+            </w:r>
+            <w:r>
+              <w:rPr>
+                <w:rFonts w:ascii="Menlo" w:hAnsi="Menlo" w:cs="Menlo"/>
+                <w:color w:val="ABB2BF"/>
+                <w:sz w:val="18"/>
+                <w:szCs w:val="18"/>
+              </w:rPr>
+              <w:t xml:space="preserve">, </w:t>
+            </w:r>
+            <w:r>
+              <w:rPr>
+                <w:rFonts w:ascii="Menlo" w:hAnsi="Menlo" w:cs="Menlo"/>
+                <w:color w:val="D19A66"/>
+                <w:sz w:val="18"/>
+                <w:szCs w:val="18"/>
+              </w:rPr>
+              <w:t>1</w:t>
+            </w:r>
+            <w:r>
+              <w:rPr>
+                <w:rFonts w:ascii="Menlo" w:hAnsi="Menlo" w:cs="Menlo"/>
+                <w:color w:val="ABB2BF"/>
+                <w:sz w:val="18"/>
+                <w:szCs w:val="18"/>
+              </w:rPr>
+              <w:t xml:space="preserve">, </w:t>
+            </w:r>
+            <w:r>
+              <w:rPr>
+                <w:rFonts w:ascii="Menlo" w:hAnsi="Menlo" w:cs="Menlo"/>
+                <w:color w:val="D19A66"/>
+                <w:sz w:val="18"/>
+                <w:szCs w:val="18"/>
+              </w:rPr>
+              <w:t>2</w:t>
+            </w:r>
+            <w:r>
+              <w:rPr>
+                <w:rFonts w:ascii="Menlo" w:hAnsi="Menlo" w:cs="Menlo"/>
+                <w:color w:val="ABB2BF"/>
+                <w:sz w:val="18"/>
+                <w:szCs w:val="18"/>
+              </w:rPr>
+              <w:t xml:space="preserve">], </w:t>
+            </w:r>
+          </w:p>
+          <w:p>
+            <w:pPr>
+              <w:shd w:val="clear" w:color="auto" w:fill="23272E"/>
+              <w:spacing w:line="270" w:lineRule="atLeast"/>
+              <w:rPr>
+                <w:rFonts w:ascii="Menlo" w:hAnsi="Menlo" w:cs="Menlo"/>
+                <w:color w:val="ABB2BF"/>
+                <w:sz w:val="18"/>
+                <w:szCs w:val="18"/>
+              </w:rPr>
+            </w:pPr>
+            <w:r>
+              <w:rPr>
+                <w:rFonts w:ascii="Menlo" w:hAnsi="Menlo" w:cs="Menlo"/>
+                <w:color w:val="ABB2BF"/>
+                <w:sz w:val="18"/>
+                <w:szCs w:val="18"/>
+              </w:rPr>
+              <w:t xml:space="preserve">    [</w:t>
+            </w:r>
+            <w:r>
+              <w:rPr>
+                <w:rFonts w:ascii="Menlo" w:hAnsi="Menlo" w:cs="Menlo"/>
+                <w:color w:val="D19A66"/>
+                <w:sz w:val="18"/>
+                <w:szCs w:val="18"/>
+              </w:rPr>
+              <w:t>3</w:t>
+            </w:r>
+            <w:r>
+              <w:rPr>
+                <w:rFonts w:ascii="Menlo" w:hAnsi="Menlo" w:cs="Menlo"/>
+                <w:color w:val="ABB2BF"/>
+                <w:sz w:val="18"/>
+                <w:szCs w:val="18"/>
+              </w:rPr>
+              <w:t xml:space="preserve">, </w:t>
+            </w:r>
+            <w:r>
+              <w:rPr>
+                <w:rFonts w:ascii="Menlo" w:hAnsi="Menlo" w:cs="Menlo"/>
+                <w:color w:val="D19A66"/>
+                <w:sz w:val="18"/>
+                <w:szCs w:val="18"/>
+              </w:rPr>
+              <w:t>0</w:t>
+            </w:r>
+            <w:r>
+              <w:rPr>
+                <w:rFonts w:ascii="Menlo" w:hAnsi="Menlo" w:cs="Menlo"/>
+                <w:color w:val="ABB2BF"/>
+                <w:sz w:val="18"/>
+                <w:szCs w:val="18"/>
+              </w:rPr>
+              <w:t xml:space="preserve">, </w:t>
+            </w:r>
+            <w:r>
+              <w:rPr>
+                <w:rFonts w:ascii="Menlo" w:hAnsi="Menlo" w:cs="Menlo"/>
+                <w:color w:val="D19A66"/>
+                <w:sz w:val="18"/>
+                <w:szCs w:val="18"/>
+              </w:rPr>
+              <w:t>1</w:t>
+            </w:r>
+            <w:r>
+              <w:rPr>
+                <w:rFonts w:ascii="Menlo" w:hAnsi="Menlo" w:cs="Menlo"/>
+                <w:color w:val="ABB2BF"/>
+                <w:sz w:val="18"/>
+                <w:szCs w:val="18"/>
+              </w:rPr>
+              <w:t xml:space="preserve">], </w:t>
+            </w:r>
+          </w:p>
+          <w:p>
+            <w:pPr>
+              <w:shd w:val="clear" w:color="auto" w:fill="23272E"/>
+              <w:spacing w:line="270" w:lineRule="atLeast"/>
+              <w:rPr>
+                <w:rFonts w:ascii="Menlo" w:hAnsi="Menlo" w:cs="Menlo"/>
+                <w:color w:val="ABB2BF"/>
+                <w:sz w:val="18"/>
+                <w:szCs w:val="18"/>
+              </w:rPr>
+            </w:pPr>
+            <w:r>
+              <w:rPr>
+                <w:rFonts w:ascii="Menlo" w:hAnsi="Menlo" w:cs="Menlo"/>
+                <w:color w:val="ABB2BF"/>
+                <w:sz w:val="18"/>
+                <w:szCs w:val="18"/>
+              </w:rPr>
+              <w:t xml:space="preserve">    [</w:t>
+            </w:r>
+            <w:r>
+              <w:rPr>
+                <w:rFonts w:ascii="Menlo" w:hAnsi="Menlo" w:cs="Menlo"/>
+                <w:color w:val="D19A66"/>
+                <w:sz w:val="18"/>
+                <w:szCs w:val="18"/>
+              </w:rPr>
+              <w:t>1</w:t>
+            </w:r>
+            <w:r>
+              <w:rPr>
+                <w:rFonts w:ascii="Menlo" w:hAnsi="Menlo" w:cs="Menlo"/>
+                <w:color w:val="ABB2BF"/>
+                <w:sz w:val="18"/>
+                <w:szCs w:val="18"/>
+              </w:rPr>
+              <w:t xml:space="preserve">, </w:t>
+            </w:r>
+            <w:r>
+              <w:rPr>
+                <w:rFonts w:ascii="Menlo" w:hAnsi="Menlo" w:cs="Menlo"/>
+                <w:color w:val="D19A66"/>
+                <w:sz w:val="18"/>
+                <w:szCs w:val="18"/>
+              </w:rPr>
+              <w:t>4</w:t>
+            </w:r>
+            <w:r>
+              <w:rPr>
+                <w:rFonts w:ascii="Menlo" w:hAnsi="Menlo" w:cs="Menlo"/>
+                <w:color w:val="ABB2BF"/>
+                <w:sz w:val="18"/>
+                <w:szCs w:val="18"/>
+              </w:rPr>
+              <w:t xml:space="preserve">, </w:t>
+            </w:r>
+            <w:r>
+              <w:rPr>
+                <w:rFonts w:ascii="Menlo" w:hAnsi="Menlo" w:cs="Menlo"/>
+                <w:color w:val="D19A66"/>
+                <w:sz w:val="18"/>
+                <w:szCs w:val="18"/>
+              </w:rPr>
+              <w:t>4</w:t>
+            </w:r>
+            <w:r>
+              <w:rPr>
+                <w:rFonts w:ascii="Menlo" w:hAnsi="Menlo" w:cs="Menlo"/>
+                <w:color w:val="ABB2BF"/>
+                <w:sz w:val="18"/>
+                <w:szCs w:val="18"/>
+              </w:rPr>
+              <w:t>] ]</w:t>
+            </w:r>
+          </w:p>
+          <w:p>
+            <w:pPr>
+              <w:shd w:val="clear" w:color="auto" w:fill="23272E"/>
+              <w:spacing w:line="270" w:lineRule="atLeast"/>
+              <w:rPr>
+                <w:rFonts w:ascii="Menlo" w:hAnsi="Menlo" w:cs="Menlo"/>
+                <w:color w:val="ABB2BF"/>
+                <w:sz w:val="18"/>
+                <w:szCs w:val="18"/>
+              </w:rPr>
+            </w:pPr>
+          </w:p>
+          <w:p>
+            <w:pPr>
+              <w:shd w:val="clear" w:color="auto" w:fill="23272E"/>
+              <w:spacing w:line="270" w:lineRule="atLeast"/>
+              <w:rPr>
+                <w:rFonts w:ascii="Menlo" w:hAnsi="Menlo" w:cs="Menlo"/>
+                <w:color w:val="ABB2BF"/>
+                <w:sz w:val="18"/>
+                <w:szCs w:val="18"/>
+              </w:rPr>
+            </w:pPr>
+            <w:r>
+              <w:rPr>
+                <w:rFonts w:ascii="Menlo" w:hAnsi="Menlo" w:cs="Menlo"/>
+                <w:color w:val="E06C75"/>
+                <w:sz w:val="18"/>
+                <w:szCs w:val="18"/>
+              </w:rPr>
+              <w:t>matriz</w:t>
+            </w:r>
+            <w:r>
+              <w:rPr>
+                <w:rFonts w:ascii="Menlo" w:hAnsi="Menlo" w:cs="Menlo"/>
+                <w:color w:val="ABB2BF"/>
+                <w:sz w:val="18"/>
+                <w:szCs w:val="18"/>
+              </w:rPr>
+              <w:t>[</w:t>
+            </w:r>
+            <w:r>
+              <w:rPr>
+                <w:rFonts w:ascii="Menlo" w:hAnsi="Menlo" w:cs="Menlo"/>
+                <w:color w:val="D19A66"/>
+                <w:sz w:val="18"/>
+                <w:szCs w:val="18"/>
+              </w:rPr>
+              <w:t>0</w:t>
+            </w:r>
+            <w:r>
+              <w:rPr>
+                <w:rFonts w:ascii="Menlo" w:hAnsi="Menlo" w:cs="Menlo"/>
+                <w:color w:val="ABB2BF"/>
+                <w:sz w:val="18"/>
+                <w:szCs w:val="18"/>
+              </w:rPr>
+              <w:t>].</w:t>
+            </w:r>
+            <w:r>
+              <w:rPr>
+                <w:rFonts w:ascii="Menlo" w:hAnsi="Menlo" w:cs="Menlo"/>
+                <w:color w:val="61AFEF"/>
+                <w:sz w:val="18"/>
+                <w:szCs w:val="18"/>
+              </w:rPr>
+              <w:t>append</w:t>
+            </w:r>
+            <w:r>
+              <w:rPr>
+                <w:rFonts w:ascii="Menlo" w:hAnsi="Menlo" w:cs="Menlo"/>
+                <w:color w:val="ABB2BF"/>
+                <w:sz w:val="18"/>
+                <w:szCs w:val="18"/>
+              </w:rPr>
+              <w:t>(</w:t>
+            </w:r>
+            <w:r>
+              <w:rPr>
+                <w:rFonts w:ascii="Menlo" w:hAnsi="Menlo" w:cs="Menlo"/>
+                <w:color w:val="61AFEF"/>
+                <w:sz w:val="18"/>
+                <w:szCs w:val="18"/>
+              </w:rPr>
+              <w:t>sum</w:t>
+            </w:r>
+            <w:r>
+              <w:rPr>
+                <w:rFonts w:ascii="Menlo" w:hAnsi="Menlo" w:cs="Menlo"/>
+                <w:color w:val="ABB2BF"/>
+                <w:sz w:val="18"/>
+                <w:szCs w:val="18"/>
+              </w:rPr>
+              <w:t>(</w:t>
+            </w:r>
+            <w:r>
+              <w:rPr>
+                <w:rFonts w:ascii="Menlo" w:hAnsi="Menlo" w:cs="Menlo"/>
+                <w:color w:val="E06C75"/>
+                <w:sz w:val="18"/>
+                <w:szCs w:val="18"/>
+              </w:rPr>
+              <w:t>matriz</w:t>
+            </w:r>
+            <w:r>
+              <w:rPr>
+                <w:rFonts w:ascii="Menlo" w:hAnsi="Menlo" w:cs="Menlo"/>
+                <w:color w:val="ABB2BF"/>
+                <w:sz w:val="18"/>
+                <w:szCs w:val="18"/>
+              </w:rPr>
+              <w:t>[</w:t>
+            </w:r>
+            <w:r>
+              <w:rPr>
+                <w:rFonts w:ascii="Menlo" w:hAnsi="Menlo" w:cs="Menlo"/>
+                <w:color w:val="D19A66"/>
+                <w:sz w:val="18"/>
+                <w:szCs w:val="18"/>
+              </w:rPr>
+              <w:t>0</w:t>
+            </w:r>
+            <w:r>
+              <w:rPr>
+                <w:rFonts w:ascii="Menlo" w:hAnsi="Menlo" w:cs="Menlo"/>
+                <w:color w:val="ABB2BF"/>
+                <w:sz w:val="18"/>
+                <w:szCs w:val="18"/>
+              </w:rPr>
+              <w:t>]))</w:t>
+            </w:r>
+          </w:p>
+          <w:p>
+            <w:pPr>
+              <w:shd w:val="clear" w:color="auto" w:fill="23272E"/>
+              <w:spacing w:line="270" w:lineRule="atLeast"/>
+              <w:rPr>
+                <w:rFonts w:ascii="Menlo" w:hAnsi="Menlo" w:cs="Menlo"/>
+                <w:color w:val="ABB2BF"/>
+                <w:sz w:val="18"/>
+                <w:szCs w:val="18"/>
+              </w:rPr>
+            </w:pPr>
+            <w:r>
+              <w:rPr>
+                <w:rFonts w:ascii="Menlo" w:hAnsi="Menlo" w:cs="Menlo"/>
+                <w:color w:val="E06C75"/>
+                <w:sz w:val="18"/>
+                <w:szCs w:val="18"/>
+              </w:rPr>
+              <w:t>matriz</w:t>
+            </w:r>
+            <w:r>
+              <w:rPr>
+                <w:rFonts w:ascii="Menlo" w:hAnsi="Menlo" w:cs="Menlo"/>
+                <w:color w:val="ABB2BF"/>
+                <w:sz w:val="18"/>
+                <w:szCs w:val="18"/>
+              </w:rPr>
+              <w:t>[</w:t>
+            </w:r>
+            <w:r>
+              <w:rPr>
+                <w:rFonts w:ascii="Menlo" w:hAnsi="Menlo" w:cs="Menlo"/>
+                <w:color w:val="D19A66"/>
+                <w:sz w:val="18"/>
+                <w:szCs w:val="18"/>
+              </w:rPr>
+              <w:t>1</w:t>
+            </w:r>
+            <w:r>
+              <w:rPr>
+                <w:rFonts w:ascii="Menlo" w:hAnsi="Menlo" w:cs="Menlo"/>
+                <w:color w:val="ABB2BF"/>
+                <w:sz w:val="18"/>
+                <w:szCs w:val="18"/>
+              </w:rPr>
+              <w:t>].</w:t>
+            </w:r>
+            <w:r>
+              <w:rPr>
+                <w:rFonts w:ascii="Menlo" w:hAnsi="Menlo" w:cs="Menlo"/>
+                <w:color w:val="61AFEF"/>
+                <w:sz w:val="18"/>
+                <w:szCs w:val="18"/>
+              </w:rPr>
+              <w:t>append</w:t>
+            </w:r>
+            <w:r>
+              <w:rPr>
+                <w:rFonts w:ascii="Menlo" w:hAnsi="Menlo" w:cs="Menlo"/>
+                <w:color w:val="ABB2BF"/>
+                <w:sz w:val="18"/>
+                <w:szCs w:val="18"/>
+              </w:rPr>
+              <w:t>(</w:t>
+            </w:r>
+            <w:r>
+              <w:rPr>
+                <w:rFonts w:ascii="Menlo" w:hAnsi="Menlo" w:cs="Menlo"/>
+                <w:color w:val="61AFEF"/>
+                <w:sz w:val="18"/>
+                <w:szCs w:val="18"/>
+              </w:rPr>
+              <w:t>sum</w:t>
+            </w:r>
+            <w:r>
+              <w:rPr>
+                <w:rFonts w:ascii="Menlo" w:hAnsi="Menlo" w:cs="Menlo"/>
+                <w:color w:val="ABB2BF"/>
+                <w:sz w:val="18"/>
+                <w:szCs w:val="18"/>
+              </w:rPr>
+              <w:t>(</w:t>
+            </w:r>
+            <w:r>
+              <w:rPr>
+                <w:rFonts w:ascii="Menlo" w:hAnsi="Menlo" w:cs="Menlo"/>
+                <w:color w:val="E06C75"/>
+                <w:sz w:val="18"/>
+                <w:szCs w:val="18"/>
+              </w:rPr>
+              <w:t>matriz</w:t>
+            </w:r>
+            <w:r>
+              <w:rPr>
+                <w:rFonts w:ascii="Menlo" w:hAnsi="Menlo" w:cs="Menlo"/>
+                <w:color w:val="ABB2BF"/>
+                <w:sz w:val="18"/>
+                <w:szCs w:val="18"/>
+              </w:rPr>
+              <w:t>[</w:t>
+            </w:r>
+            <w:r>
+              <w:rPr>
+                <w:rFonts w:ascii="Menlo" w:hAnsi="Menlo" w:cs="Menlo"/>
+                <w:color w:val="D19A66"/>
+                <w:sz w:val="18"/>
+                <w:szCs w:val="18"/>
+              </w:rPr>
+              <w:t>1</w:t>
+            </w:r>
+            <w:r>
+              <w:rPr>
+                <w:rFonts w:ascii="Menlo" w:hAnsi="Menlo" w:cs="Menlo"/>
+                <w:color w:val="ABB2BF"/>
+                <w:sz w:val="18"/>
+                <w:szCs w:val="18"/>
+              </w:rPr>
+              <w:t>]))</w:t>
+            </w:r>
+          </w:p>
+          <w:p>
+            <w:pPr>
+              <w:shd w:val="clear" w:color="auto" w:fill="23272E"/>
+              <w:spacing w:line="270" w:lineRule="atLeast"/>
+              <w:rPr>
+                <w:rFonts w:ascii="Menlo" w:hAnsi="Menlo" w:cs="Menlo"/>
+                <w:color w:val="ABB2BF"/>
+                <w:sz w:val="18"/>
+                <w:szCs w:val="18"/>
+              </w:rPr>
+            </w:pPr>
+            <w:r>
+              <w:rPr>
+                <w:rFonts w:ascii="Menlo" w:hAnsi="Menlo" w:cs="Menlo"/>
+                <w:color w:val="E06C75"/>
+                <w:sz w:val="18"/>
+                <w:szCs w:val="18"/>
+              </w:rPr>
+              <w:t>matriz</w:t>
+            </w:r>
+            <w:r>
+              <w:rPr>
+                <w:rFonts w:ascii="Menlo" w:hAnsi="Menlo" w:cs="Menlo"/>
+                <w:color w:val="ABB2BF"/>
+                <w:sz w:val="18"/>
+                <w:szCs w:val="18"/>
+              </w:rPr>
+              <w:t>[</w:t>
+            </w:r>
+            <w:r>
+              <w:rPr>
+                <w:rFonts w:ascii="Menlo" w:hAnsi="Menlo" w:cs="Menlo"/>
+                <w:color w:val="D19A66"/>
+                <w:sz w:val="18"/>
+                <w:szCs w:val="18"/>
+              </w:rPr>
+              <w:t>2</w:t>
+            </w:r>
+            <w:r>
+              <w:rPr>
+                <w:rFonts w:ascii="Menlo" w:hAnsi="Menlo" w:cs="Menlo"/>
+                <w:color w:val="ABB2BF"/>
+                <w:sz w:val="18"/>
+                <w:szCs w:val="18"/>
+              </w:rPr>
+              <w:t>].</w:t>
+            </w:r>
+            <w:r>
+              <w:rPr>
+                <w:rFonts w:ascii="Menlo" w:hAnsi="Menlo" w:cs="Menlo"/>
+                <w:color w:val="61AFEF"/>
+                <w:sz w:val="18"/>
+                <w:szCs w:val="18"/>
+              </w:rPr>
+              <w:t>append</w:t>
+            </w:r>
+            <w:r>
+              <w:rPr>
+                <w:rFonts w:ascii="Menlo" w:hAnsi="Menlo" w:cs="Menlo"/>
+                <w:color w:val="ABB2BF"/>
+                <w:sz w:val="18"/>
+                <w:szCs w:val="18"/>
+              </w:rPr>
+              <w:t>(</w:t>
+            </w:r>
+            <w:r>
+              <w:rPr>
+                <w:rFonts w:ascii="Menlo" w:hAnsi="Menlo" w:cs="Menlo"/>
+                <w:color w:val="61AFEF"/>
+                <w:sz w:val="18"/>
+                <w:szCs w:val="18"/>
+              </w:rPr>
+              <w:t>sum</w:t>
+            </w:r>
+            <w:r>
+              <w:rPr>
+                <w:rFonts w:ascii="Menlo" w:hAnsi="Menlo" w:cs="Menlo"/>
+                <w:color w:val="ABB2BF"/>
+                <w:sz w:val="18"/>
+                <w:szCs w:val="18"/>
+              </w:rPr>
+              <w:t>(</w:t>
+            </w:r>
+            <w:r>
+              <w:rPr>
+                <w:rFonts w:ascii="Menlo" w:hAnsi="Menlo" w:cs="Menlo"/>
+                <w:color w:val="E06C75"/>
+                <w:sz w:val="18"/>
+                <w:szCs w:val="18"/>
+              </w:rPr>
+              <w:t>matriz</w:t>
+            </w:r>
+            <w:r>
+              <w:rPr>
+                <w:rFonts w:ascii="Menlo" w:hAnsi="Menlo" w:cs="Menlo"/>
+                <w:color w:val="ABB2BF"/>
+                <w:sz w:val="18"/>
+                <w:szCs w:val="18"/>
+              </w:rPr>
+              <w:t>[</w:t>
+            </w:r>
+            <w:r>
+              <w:rPr>
+                <w:rFonts w:ascii="Menlo" w:hAnsi="Menlo" w:cs="Menlo"/>
+                <w:color w:val="D19A66"/>
+                <w:sz w:val="18"/>
+                <w:szCs w:val="18"/>
+              </w:rPr>
+              <w:t>2</w:t>
+            </w:r>
+            <w:r>
+              <w:rPr>
+                <w:rFonts w:ascii="Menlo" w:hAnsi="Menlo" w:cs="Menlo"/>
+                <w:color w:val="ABB2BF"/>
+                <w:sz w:val="18"/>
+                <w:szCs w:val="18"/>
+              </w:rPr>
+              <w:t>]))</w:t>
+            </w:r>
+          </w:p>
+          <w:p>
+            <w:pPr>
+              <w:shd w:val="clear" w:color="auto" w:fill="23272E"/>
+              <w:spacing w:line="270" w:lineRule="atLeast"/>
+              <w:rPr>
+                <w:rFonts w:ascii="Menlo" w:hAnsi="Menlo" w:cs="Menlo"/>
+                <w:color w:val="ABB2BF"/>
+                <w:sz w:val="18"/>
+                <w:szCs w:val="18"/>
+              </w:rPr>
+            </w:pPr>
+            <w:r>
+              <w:rPr>
+                <w:rFonts w:ascii="Menlo" w:hAnsi="Menlo" w:cs="Menlo"/>
+                <w:color w:val="E06C75"/>
+                <w:sz w:val="18"/>
+                <w:szCs w:val="18"/>
+              </w:rPr>
+              <w:t>matriz</w:t>
+            </w:r>
+            <w:r>
+              <w:rPr>
+                <w:rFonts w:ascii="Menlo" w:hAnsi="Menlo" w:cs="Menlo"/>
+                <w:color w:val="ABB2BF"/>
+                <w:sz w:val="18"/>
+                <w:szCs w:val="18"/>
+              </w:rPr>
+              <w:t>[</w:t>
+            </w:r>
+            <w:r>
+              <w:rPr>
+                <w:rFonts w:ascii="Menlo" w:hAnsi="Menlo" w:cs="Menlo"/>
+                <w:color w:val="D19A66"/>
+                <w:sz w:val="18"/>
+                <w:szCs w:val="18"/>
+              </w:rPr>
+              <w:t>3</w:t>
+            </w:r>
+            <w:r>
+              <w:rPr>
+                <w:rFonts w:ascii="Menlo" w:hAnsi="Menlo" w:cs="Menlo"/>
+                <w:color w:val="ABB2BF"/>
+                <w:sz w:val="18"/>
+                <w:szCs w:val="18"/>
+              </w:rPr>
+              <w:t>].</w:t>
+            </w:r>
+            <w:r>
+              <w:rPr>
+                <w:rFonts w:ascii="Menlo" w:hAnsi="Menlo" w:cs="Menlo"/>
+                <w:color w:val="61AFEF"/>
+                <w:sz w:val="18"/>
+                <w:szCs w:val="18"/>
+              </w:rPr>
+              <w:t>append</w:t>
+            </w:r>
+            <w:r>
+              <w:rPr>
+                <w:rFonts w:ascii="Menlo" w:hAnsi="Menlo" w:cs="Menlo"/>
+                <w:color w:val="ABB2BF"/>
+                <w:sz w:val="18"/>
+                <w:szCs w:val="18"/>
+              </w:rPr>
+              <w:t>(</w:t>
+            </w:r>
+            <w:r>
+              <w:rPr>
+                <w:rFonts w:ascii="Menlo" w:hAnsi="Menlo" w:cs="Menlo"/>
+                <w:color w:val="61AFEF"/>
+                <w:sz w:val="18"/>
+                <w:szCs w:val="18"/>
+              </w:rPr>
+              <w:t>sum</w:t>
+            </w:r>
+            <w:r>
+              <w:rPr>
+                <w:rFonts w:ascii="Menlo" w:hAnsi="Menlo" w:cs="Menlo"/>
+                <w:color w:val="ABB2BF"/>
+                <w:sz w:val="18"/>
+                <w:szCs w:val="18"/>
+              </w:rPr>
+              <w:t>(</w:t>
+            </w:r>
+            <w:r>
+              <w:rPr>
+                <w:rFonts w:ascii="Menlo" w:hAnsi="Menlo" w:cs="Menlo"/>
+                <w:color w:val="E06C75"/>
+                <w:sz w:val="18"/>
+                <w:szCs w:val="18"/>
+              </w:rPr>
+              <w:t>matriz</w:t>
+            </w:r>
+            <w:r>
+              <w:rPr>
+                <w:rFonts w:ascii="Menlo" w:hAnsi="Menlo" w:cs="Menlo"/>
+                <w:color w:val="ABB2BF"/>
+                <w:sz w:val="18"/>
+                <w:szCs w:val="18"/>
+              </w:rPr>
+              <w:t>[</w:t>
+            </w:r>
+            <w:r>
+              <w:rPr>
+                <w:rFonts w:ascii="Menlo" w:hAnsi="Menlo" w:cs="Menlo"/>
+                <w:color w:val="D19A66"/>
+                <w:sz w:val="18"/>
+                <w:szCs w:val="18"/>
+              </w:rPr>
+              <w:t>3</w:t>
+            </w:r>
+            <w:r>
+              <w:rPr>
+                <w:rFonts w:ascii="Menlo" w:hAnsi="Menlo" w:cs="Menlo"/>
+                <w:color w:val="ABB2BF"/>
+                <w:sz w:val="18"/>
+                <w:szCs w:val="18"/>
+              </w:rPr>
+              <w:t>]))</w:t>
+            </w:r>
+          </w:p>
+          <w:p>
+            <w:pPr>
+              <w:shd w:val="clear" w:color="auto" w:fill="23272E"/>
+              <w:spacing w:line="270" w:lineRule="atLeast"/>
+              <w:rPr>
+                <w:rFonts w:ascii="Menlo" w:hAnsi="Menlo" w:cs="Menlo"/>
+                <w:color w:val="ABB2BF"/>
+                <w:sz w:val="18"/>
+                <w:szCs w:val="18"/>
+              </w:rPr>
+            </w:pPr>
+            <w:r>
+              <w:rPr>
+                <w:rFonts w:ascii="Menlo" w:hAnsi="Menlo" w:cs="Menlo"/>
+                <w:color w:val="61AFEF"/>
+                <w:sz w:val="18"/>
+                <w:szCs w:val="18"/>
+              </w:rPr>
+              <w:t>print</w:t>
+            </w:r>
+            <w:r>
+              <w:rPr>
+                <w:rFonts w:ascii="Menlo" w:hAnsi="Menlo" w:cs="Menlo"/>
+                <w:color w:val="ABB2BF"/>
+                <w:sz w:val="18"/>
+                <w:szCs w:val="18"/>
+              </w:rPr>
+              <w:t>(</w:t>
+            </w:r>
+            <w:r>
+              <w:rPr>
+                <w:rFonts w:ascii="Menlo" w:hAnsi="Menlo" w:cs="Menlo"/>
+                <w:color w:val="E06C75"/>
+                <w:sz w:val="18"/>
+                <w:szCs w:val="18"/>
+              </w:rPr>
+              <w:t>matriz</w:t>
+            </w:r>
           </w:p>
         </w:tc>
       </w:tr>
@@ -3752,34 +4357,13 @@
     <w:p>
       <w:pPr>
         <w:widowControl w:val="0"/>
-        <w:spacing w:line="291" w:lineRule="auto"/>
-        <w:rPr>
-          <w:rFonts w:ascii="Helvetica Neue" w:eastAsia="Helvetica Neue" w:hAnsi="Helvetica Neue" w:cs="Helvetica Neue"/>
-          <w:b/>
+        <w:rPr>
+          <w:rFonts w:ascii="Helvetica Neue Light" w:eastAsia="Helvetica Neue Light" w:hAnsi="Helvetica Neue Light" w:cs="Helvetica Neue Light"/>
           <w:sz w:val="21"/>
           <w:szCs w:val="21"/>
           <w:highlight w:val="white"/>
         </w:rPr>
       </w:pPr>
-    </w:p>
-    <w:p>
-      <w:pPr>
-        <w:widowControl w:val="0"/>
-        <w:rPr>
-          <w:rFonts w:ascii="Helvetica Neue Light" w:eastAsia="Helvetica Neue Light" w:hAnsi="Helvetica Neue Light" w:cs="Helvetica Neue Light"/>
-          <w:sz w:val="21"/>
-          <w:szCs w:val="21"/>
-          <w:highlight w:val="white"/>
-        </w:rPr>
-      </w:pPr>
-      <w:r>
-        <w:rPr>
-          <w:noProof/>
-        </w:rPr>
-        <w:pict w14:anchorId="13A79A26">
-          <v:rect id="_x0000_i1025" alt="" style="width:451.6pt;height:.05pt;mso-width-percent:0;mso-height-percent:0;mso-width-percent:0;mso-height-percent:0" o:hrpct="965" o:hralign="center" o:hrstd="t" o:hr="t" fillcolor="#a0a0a0" stroked="f"/>
-        </w:pict>
-      </w:r>
     </w:p>
     <w:sectPr>
       <w:type w:val="continuous"/>
@@ -3827,25 +4411,7 @@
         <w:sz w:val="16"/>
         <w:szCs w:val="16"/>
       </w:rPr>
-      <w:t xml:space="preserve">* para resolver y entregar tu desafío entregable, haz </w:t>
-    </w:r>
-    <w:proofErr w:type="gramStart"/>
-    <w:r>
-      <w:rPr>
-        <w:rFonts w:ascii="Helvetica Neue Light" w:eastAsia="Helvetica Neue Light" w:hAnsi="Helvetica Neue Light" w:cs="Helvetica Neue Light"/>
-        <w:sz w:val="16"/>
-        <w:szCs w:val="16"/>
-      </w:rPr>
-      <w:t>un copia</w:t>
-    </w:r>
-    <w:proofErr w:type="gramEnd"/>
-    <w:r>
-      <w:rPr>
-        <w:rFonts w:ascii="Helvetica Neue Light" w:eastAsia="Helvetica Neue Light" w:hAnsi="Helvetica Neue Light" w:cs="Helvetica Neue Light"/>
-        <w:sz w:val="16"/>
-        <w:szCs w:val="16"/>
-      </w:rPr>
-      <w:t xml:space="preserve"> de esta hoja.</w:t>
+      <w:t>* para resolver y entregar tu desafío entregable, haz un copia de esta hoja.</w:t>
     </w:r>
     <w:r>
       <w:rPr>
